--- a/Collection Files/Fruit/Melons/MelonsDrying.docx
+++ b/Collection Files/Fruit/Melons/MelonsDrying.docx
@@ -3,8 +3,739 @@
 <w:document xmlns:wpc="http://schemas.microsoft.com/office/word/2010/wordprocessingCanvas" xmlns:cx="http://schemas.microsoft.com/office/drawing/2014/chartex" xmlns:cx1="http://schemas.microsoft.com/office/drawing/2015/9/8/chartex" xmlns:cx2="http://schemas.microsoft.com/office/drawing/2015/10/21/chartex" xmlns:cx3="http://schemas.microsoft.com/office/drawing/2016/5/9/chartex" xmlns:cx4="http://schemas.microsoft.com/office/drawing/2016/5/10/chartex" xmlns:cx5="http://schemas.microsoft.com/office/drawing/2016/5/11/chartex" xmlns:cx6="http://schemas.microsoft.com/office/drawing/2016/5/12/chartex" xmlns:cx7="http://schemas.microsoft.com/office/drawing/2016/5/13/chartex" xmlns:cx8="http://schemas.microsoft.com/office/drawing/2016/5/14/chartex" xmlns:mc="http://schemas.openxmlformats.org/markup-compatibility/2006" xmlns:aink="http://schemas.microsoft.com/office/drawing/2016/ink" xmlns:am3d="http://schemas.microsoft.com/office/drawing/2017/model3d" xmlns:o="urn:schemas-microsoft-com:office:office" xmlns:r="http://schemas.openxmlformats.org/officeDocument/2006/relationships" xmlns:m="http://schemas.openxmlformats.org/officeDocument/2006/math" xmlns:v="urn:schemas-microsoft-com:vml" xmlns:wp14="http://schemas.microsoft.com/office/word/2010/wordprocessingDrawing" xmlns:wp="http://schemas.openxmlformats.org/drawingml/2006/wordprocessingDrawing" xmlns:w10="urn:schemas-microsoft-com:office:word" xmlns:w="http://schemas.openxmlformats.org/wordprocessingml/2006/main" xmlns:w14="http://schemas.microsoft.com/office/word/2010/wordml" xmlns:w15="http://schemas.microsoft.com/office/word/2012/wordml" xmlns:w16cex="http://schemas.microsoft.com/office/word/2018/wordml/cex" xmlns:w16cid="http://schemas.microsoft.com/office/word/2016/wordml/cid" xmlns:w16="http://schemas.microsoft.com/office/word/2018/wordml" xmlns:w16se="http://schemas.microsoft.com/office/word/2015/wordml/symex" xmlns:wpg="http://schemas.microsoft.com/office/word/2010/wordprocessingGroup" xmlns:wpi="http://schemas.microsoft.com/office/word/2010/wordprocessingInk" xmlns:wne="http://schemas.microsoft.com/office/word/2006/wordml" xmlns:wps="http://schemas.microsoft.com/office/word/2010/wordprocessingShape" mc:Ignorable="w14 w15 w16se w16cid w16 w16cex wp14">
   <w:body>
     <w:p>
-      <w:r>
-        <w:t>&lt;dryingUrl&gt;http://www.homepreservingbible.com/888-how-to-dry-melon-slices/&lt;/dryingUrl&gt;</w:t>
+      <w:pPr>
+        <w:pStyle w:val="NormalWeb"/>
+        <w:spacing w:before="0" w:beforeAutospacing="0" w:after="0" w:afterAutospacing="0"/>
+      </w:pPr>
+      <w:r>
+        <w:rPr>
+          <w:rFonts w:ascii="Arial" w:hAnsi="Arial" w:cs="Arial"/>
+          <w:color w:val="000000"/>
+          <w:sz w:val="22"/>
+          <w:szCs w:val="22"/>
+        </w:rPr>
+        <w:t>Ingredients</w:t>
+      </w:r>
+      <w:r>
+        <w:rPr>
+          <w:rFonts w:ascii="Arial" w:hAnsi="Arial" w:cs="Arial"/>
+          <w:color w:val="000000"/>
+          <w:sz w:val="22"/>
+          <w:szCs w:val="22"/>
+        </w:rPr>
+        <w:t>\n</w:t>
+      </w:r>
+    </w:p>
+    <w:p>
+      <w:pPr>
+        <w:pStyle w:val="NormalWeb"/>
+        <w:spacing w:before="0" w:beforeAutospacing="0" w:after="0" w:afterAutospacing="0"/>
+        <w:ind w:left="720"/>
+        <w:textAlignment w:val="baseline"/>
+        <w:rPr>
+          <w:rFonts w:ascii="Arial" w:hAnsi="Arial" w:cs="Arial"/>
+          <w:color w:val="000000"/>
+          <w:sz w:val="22"/>
+          <w:szCs w:val="22"/>
+        </w:rPr>
+      </w:pPr>
+      <w:r>
+        <w:rPr>
+          <w:rFonts w:ascii="Arial" w:hAnsi="Arial" w:cs="Arial"/>
+          <w:color w:val="000000"/>
+          <w:sz w:val="22"/>
+          <w:szCs w:val="22"/>
+        </w:rPr>
+        <w:t xml:space="preserve">Melons including </w:t>
+      </w:r>
+      <w:r>
+        <w:rPr>
+          <w:rFonts w:ascii="Arial" w:hAnsi="Arial" w:cs="Arial"/>
+          <w:color w:val="000000"/>
+          <w:sz w:val="22"/>
+          <w:szCs w:val="22"/>
+        </w:rPr>
+        <w:t>honeydew, cantaloupe, or seedless watermelon</w:t>
+      </w:r>
+      <w:r>
+        <w:rPr>
+          <w:rFonts w:ascii="Arial" w:hAnsi="Arial" w:cs="Arial"/>
+          <w:color w:val="000000"/>
+          <w:sz w:val="22"/>
+          <w:szCs w:val="22"/>
+        </w:rPr>
+        <w:t>\n</w:t>
+      </w:r>
+    </w:p>
+    <w:p>
+      <w:pPr>
+        <w:pStyle w:val="NormalWeb"/>
+        <w:spacing w:before="0" w:beforeAutospacing="0" w:after="0" w:afterAutospacing="0"/>
+        <w:ind w:left="720"/>
+        <w:textAlignment w:val="baseline"/>
+        <w:rPr>
+          <w:rFonts w:ascii="Arial" w:hAnsi="Arial" w:cs="Arial"/>
+          <w:color w:val="000000"/>
+          <w:sz w:val="22"/>
+          <w:szCs w:val="22"/>
+        </w:rPr>
+      </w:pPr>
+      <w:r>
+        <w:rPr>
+          <w:rFonts w:ascii="Arial" w:hAnsi="Arial" w:cs="Arial"/>
+          <w:color w:val="000000"/>
+          <w:sz w:val="22"/>
+          <w:szCs w:val="22"/>
+        </w:rPr>
+        <w:t>\n</w:t>
+      </w:r>
+    </w:p>
+    <w:p>
+      <w:pPr>
+        <w:pStyle w:val="NormalWeb"/>
+        <w:spacing w:before="0" w:beforeAutospacing="0" w:after="0" w:afterAutospacing="0"/>
+      </w:pPr>
+      <w:r>
+        <w:rPr>
+          <w:rFonts w:ascii="Arial" w:hAnsi="Arial" w:cs="Arial"/>
+          <w:color w:val="000000"/>
+          <w:sz w:val="22"/>
+          <w:szCs w:val="22"/>
+        </w:rPr>
+        <w:t>Directions</w:t>
+      </w:r>
+      <w:r>
+        <w:rPr>
+          <w:rFonts w:ascii="Arial" w:hAnsi="Arial" w:cs="Arial"/>
+          <w:color w:val="000000"/>
+          <w:sz w:val="22"/>
+          <w:szCs w:val="22"/>
+        </w:rPr>
+        <w:t>\n</w:t>
+      </w:r>
+    </w:p>
+    <w:p>
+      <w:pPr>
+        <w:pStyle w:val="NormalWeb"/>
+        <w:spacing w:before="0" w:beforeAutospacing="0" w:after="0" w:afterAutospacing="0"/>
+        <w:ind w:left="720"/>
+        <w:textAlignment w:val="baseline"/>
+        <w:rPr>
+          <w:rFonts w:ascii="Arial" w:hAnsi="Arial" w:cs="Arial"/>
+          <w:color w:val="000000"/>
+          <w:sz w:val="22"/>
+          <w:szCs w:val="22"/>
+        </w:rPr>
+      </w:pPr>
+      <w:r>
+        <w:rPr>
+          <w:rFonts w:ascii="Arial" w:hAnsi="Arial" w:cs="Arial"/>
+          <w:color w:val="000000"/>
+          <w:sz w:val="22"/>
+          <w:szCs w:val="22"/>
+        </w:rPr>
+        <w:t>Wash melon. Cut melon in half and scoop out seeds and discard</w:t>
+      </w:r>
+      <w:r>
+        <w:rPr>
+          <w:rFonts w:ascii="Arial" w:hAnsi="Arial" w:cs="Arial"/>
+          <w:color w:val="000000"/>
+          <w:sz w:val="22"/>
+          <w:szCs w:val="22"/>
+        </w:rPr>
+        <w:t>.</w:t>
+      </w:r>
+      <w:r>
+        <w:rPr>
+          <w:rFonts w:ascii="Arial" w:hAnsi="Arial" w:cs="Arial"/>
+          <w:color w:val="000000"/>
+          <w:sz w:val="22"/>
+          <w:szCs w:val="22"/>
+        </w:rPr>
+        <w:t xml:space="preserve"> </w:t>
+      </w:r>
+      <w:r>
+        <w:rPr>
+          <w:rFonts w:ascii="Arial" w:hAnsi="Arial" w:cs="Arial"/>
+          <w:color w:val="000000"/>
+          <w:sz w:val="22"/>
+          <w:szCs w:val="22"/>
+        </w:rPr>
+        <w:t>\n</w:t>
+      </w:r>
+    </w:p>
+    <w:p>
+      <w:pPr>
+        <w:pStyle w:val="NormalWeb"/>
+        <w:spacing w:before="0" w:beforeAutospacing="0" w:after="0" w:afterAutospacing="0"/>
+        <w:ind w:left="720"/>
+        <w:textAlignment w:val="baseline"/>
+        <w:rPr>
+          <w:rFonts w:ascii="Arial" w:hAnsi="Arial" w:cs="Arial"/>
+          <w:color w:val="000000"/>
+          <w:sz w:val="22"/>
+          <w:szCs w:val="22"/>
+        </w:rPr>
+      </w:pPr>
+      <w:r>
+        <w:rPr>
+          <w:rFonts w:ascii="Arial" w:hAnsi="Arial" w:cs="Arial"/>
+          <w:color w:val="000000"/>
+          <w:sz w:val="22"/>
+          <w:szCs w:val="22"/>
+        </w:rPr>
+        <w:t>\n</w:t>
+      </w:r>
+    </w:p>
+    <w:p>
+      <w:pPr>
+        <w:pStyle w:val="NormalWeb"/>
+        <w:spacing w:before="0" w:beforeAutospacing="0" w:after="0" w:afterAutospacing="0"/>
+        <w:ind w:left="720"/>
+        <w:textAlignment w:val="baseline"/>
+        <w:rPr>
+          <w:rFonts w:ascii="Arial" w:hAnsi="Arial" w:cs="Arial"/>
+          <w:color w:val="000000"/>
+          <w:sz w:val="22"/>
+          <w:szCs w:val="22"/>
+        </w:rPr>
+      </w:pPr>
+      <w:r>
+        <w:rPr>
+          <w:rFonts w:ascii="Arial" w:hAnsi="Arial" w:cs="Arial"/>
+          <w:color w:val="000000"/>
+          <w:sz w:val="22"/>
+          <w:szCs w:val="22"/>
+        </w:rPr>
+        <w:t>Cut melon in half again (quarters) and then trim to remove the peel.</w:t>
+      </w:r>
+      <w:r>
+        <w:rPr>
+          <w:rFonts w:ascii="Arial" w:hAnsi="Arial" w:cs="Arial"/>
+          <w:color w:val="000000"/>
+          <w:sz w:val="22"/>
+          <w:szCs w:val="22"/>
+        </w:rPr>
+        <w:t>\n</w:t>
+      </w:r>
+    </w:p>
+    <w:p>
+      <w:pPr>
+        <w:pStyle w:val="NormalWeb"/>
+        <w:spacing w:before="0" w:beforeAutospacing="0" w:after="0" w:afterAutospacing="0"/>
+        <w:ind w:left="720"/>
+        <w:textAlignment w:val="baseline"/>
+        <w:rPr>
+          <w:rFonts w:ascii="Arial" w:hAnsi="Arial" w:cs="Arial"/>
+          <w:color w:val="000000"/>
+          <w:sz w:val="22"/>
+          <w:szCs w:val="22"/>
+        </w:rPr>
+      </w:pPr>
+      <w:r>
+        <w:rPr>
+          <w:rFonts w:ascii="Arial" w:hAnsi="Arial" w:cs="Arial"/>
+          <w:color w:val="000000"/>
+          <w:sz w:val="22"/>
+          <w:szCs w:val="22"/>
+        </w:rPr>
+        <w:t>\n</w:t>
+      </w:r>
+    </w:p>
+    <w:p>
+      <w:pPr>
+        <w:pStyle w:val="NormalWeb"/>
+        <w:spacing w:before="0" w:beforeAutospacing="0" w:after="0" w:afterAutospacing="0"/>
+        <w:ind w:left="720"/>
+        <w:textAlignment w:val="baseline"/>
+        <w:rPr>
+          <w:rFonts w:ascii="Arial" w:hAnsi="Arial" w:cs="Arial"/>
+          <w:color w:val="000000"/>
+          <w:sz w:val="22"/>
+          <w:szCs w:val="22"/>
+        </w:rPr>
+      </w:pPr>
+      <w:r>
+        <w:rPr>
+          <w:rFonts w:ascii="Arial" w:hAnsi="Arial" w:cs="Arial"/>
+          <w:color w:val="000000"/>
+          <w:sz w:val="22"/>
+          <w:szCs w:val="22"/>
+        </w:rPr>
+        <w:t>Finally, slice melon 1/4 inch thick. Pat dry with paper or cloth towels to remove excess moisture.</w:t>
+      </w:r>
+      <w:r>
+        <w:rPr>
+          <w:rFonts w:ascii="Arial" w:hAnsi="Arial" w:cs="Arial"/>
+          <w:color w:val="000000"/>
+          <w:sz w:val="22"/>
+          <w:szCs w:val="22"/>
+        </w:rPr>
+        <w:t xml:space="preserve"> </w:t>
+      </w:r>
+      <w:r>
+        <w:rPr>
+          <w:rFonts w:ascii="Arial" w:hAnsi="Arial" w:cs="Arial"/>
+          <w:color w:val="000000"/>
+          <w:sz w:val="22"/>
+          <w:szCs w:val="22"/>
+        </w:rPr>
+        <w:t>\n</w:t>
+      </w:r>
+    </w:p>
+    <w:p>
+      <w:pPr>
+        <w:pStyle w:val="NormalWeb"/>
+        <w:spacing w:before="0" w:beforeAutospacing="0" w:after="0" w:afterAutospacing="0"/>
+        <w:ind w:left="720"/>
+        <w:textAlignment w:val="baseline"/>
+        <w:rPr>
+          <w:rFonts w:ascii="Arial" w:hAnsi="Arial" w:cs="Arial"/>
+          <w:color w:val="000000"/>
+          <w:sz w:val="22"/>
+          <w:szCs w:val="22"/>
+        </w:rPr>
+      </w:pPr>
+      <w:r>
+        <w:rPr>
+          <w:rFonts w:ascii="Arial" w:hAnsi="Arial" w:cs="Arial"/>
+          <w:color w:val="000000"/>
+          <w:sz w:val="22"/>
+          <w:szCs w:val="22"/>
+        </w:rPr>
+        <w:t>\n</w:t>
+      </w:r>
+    </w:p>
+    <w:p>
+      <w:pPr>
+        <w:pStyle w:val="NormalWeb"/>
+        <w:spacing w:before="0" w:beforeAutospacing="0" w:after="0" w:afterAutospacing="0"/>
+        <w:ind w:left="720"/>
+        <w:textAlignment w:val="baseline"/>
+        <w:rPr>
+          <w:rFonts w:ascii="Arial" w:hAnsi="Arial" w:cs="Arial"/>
+          <w:color w:val="000000"/>
+          <w:sz w:val="22"/>
+          <w:szCs w:val="22"/>
+        </w:rPr>
+      </w:pPr>
+      <w:r>
+        <w:rPr>
+          <w:rFonts w:ascii="Arial" w:hAnsi="Arial" w:cs="Arial"/>
+          <w:color w:val="000000"/>
+          <w:sz w:val="22"/>
+          <w:szCs w:val="22"/>
+        </w:rPr>
+        <w:t>Dry melon slices in an oven or electric food dehydrator until pliable or crisp, as desired for snacking.</w:t>
+      </w:r>
+      <w:r>
+        <w:rPr>
+          <w:rFonts w:ascii="Arial" w:hAnsi="Arial" w:cs="Arial"/>
+          <w:color w:val="000000"/>
+          <w:sz w:val="22"/>
+          <w:szCs w:val="22"/>
+        </w:rPr>
+        <w:t xml:space="preserve"> </w:t>
+      </w:r>
+      <w:r>
+        <w:rPr>
+          <w:rFonts w:ascii="Arial" w:hAnsi="Arial" w:cs="Arial"/>
+          <w:color w:val="000000"/>
+          <w:sz w:val="22"/>
+          <w:szCs w:val="22"/>
+        </w:rPr>
+        <w:t>\n</w:t>
+      </w:r>
+    </w:p>
+    <w:p>
+      <w:pPr>
+        <w:pStyle w:val="NormalWeb"/>
+        <w:spacing w:before="0" w:beforeAutospacing="0" w:after="0" w:afterAutospacing="0"/>
+        <w:ind w:left="720"/>
+        <w:textAlignment w:val="baseline"/>
+        <w:rPr>
+          <w:rFonts w:ascii="Arial" w:hAnsi="Arial" w:cs="Arial"/>
+          <w:color w:val="000000"/>
+          <w:sz w:val="22"/>
+          <w:szCs w:val="22"/>
+        </w:rPr>
+      </w:pPr>
+      <w:r>
+        <w:rPr>
+          <w:rFonts w:ascii="Arial" w:hAnsi="Arial" w:cs="Arial"/>
+          <w:color w:val="000000"/>
+          <w:sz w:val="22"/>
+          <w:szCs w:val="22"/>
+        </w:rPr>
+        <w:t>\n</w:t>
+      </w:r>
+    </w:p>
+    <w:p>
+      <w:pPr>
+        <w:pStyle w:val="NormalWeb"/>
+        <w:spacing w:before="0" w:beforeAutospacing="0" w:after="0" w:afterAutospacing="0"/>
+        <w:ind w:left="720"/>
+        <w:textAlignment w:val="baseline"/>
+        <w:rPr>
+          <w:rFonts w:ascii="Arial" w:hAnsi="Arial" w:cs="Arial"/>
+          <w:color w:val="000000"/>
+          <w:sz w:val="22"/>
+          <w:szCs w:val="22"/>
+        </w:rPr>
+      </w:pPr>
+      <w:r>
+        <w:rPr>
+          <w:rFonts w:ascii="Arial" w:hAnsi="Arial" w:cs="Arial"/>
+          <w:color w:val="000000"/>
+          <w:sz w:val="22"/>
+          <w:szCs w:val="22"/>
+        </w:rPr>
+        <w:t xml:space="preserve">Cool slices for 30 minutes, or until no longer warm to the touch. </w:t>
+      </w:r>
+      <w:r>
+        <w:rPr>
+          <w:rFonts w:ascii="Arial" w:hAnsi="Arial" w:cs="Arial"/>
+          <w:color w:val="000000"/>
+          <w:sz w:val="22"/>
+          <w:szCs w:val="22"/>
+        </w:rPr>
+        <w:t>\n</w:t>
+      </w:r>
+    </w:p>
+    <w:p>
+      <w:pPr>
+        <w:pStyle w:val="NormalWeb"/>
+        <w:spacing w:before="0" w:beforeAutospacing="0" w:after="0" w:afterAutospacing="0"/>
+        <w:ind w:left="720"/>
+        <w:textAlignment w:val="baseline"/>
+        <w:rPr>
+          <w:rFonts w:ascii="Arial" w:hAnsi="Arial" w:cs="Arial"/>
+          <w:color w:val="000000"/>
+          <w:sz w:val="22"/>
+          <w:szCs w:val="22"/>
+        </w:rPr>
+      </w:pPr>
+      <w:r>
+        <w:rPr>
+          <w:rFonts w:ascii="Arial" w:hAnsi="Arial" w:cs="Arial"/>
+          <w:color w:val="000000"/>
+          <w:sz w:val="22"/>
+          <w:szCs w:val="22"/>
+        </w:rPr>
+        <w:t>\n</w:t>
+      </w:r>
+    </w:p>
+    <w:p>
+      <w:pPr>
+        <w:pStyle w:val="NormalWeb"/>
+        <w:spacing w:before="0" w:beforeAutospacing="0" w:after="0" w:afterAutospacing="0"/>
+        <w:ind w:left="720"/>
+        <w:textAlignment w:val="baseline"/>
+        <w:rPr>
+          <w:rFonts w:ascii="Arial" w:hAnsi="Arial" w:cs="Arial"/>
+          <w:color w:val="000000"/>
+          <w:sz w:val="22"/>
+          <w:szCs w:val="22"/>
+        </w:rPr>
+      </w:pPr>
+      <w:r>
+        <w:rPr>
+          <w:rFonts w:ascii="Arial" w:hAnsi="Arial" w:cs="Arial"/>
+          <w:color w:val="000000"/>
+          <w:sz w:val="22"/>
+          <w:szCs w:val="22"/>
+        </w:rPr>
+        <w:t xml:space="preserve">Remove from drying trays. </w:t>
+      </w:r>
+      <w:r>
+        <w:rPr>
+          <w:rFonts w:ascii="Arial" w:hAnsi="Arial" w:cs="Arial"/>
+          <w:color w:val="000000"/>
+          <w:sz w:val="22"/>
+          <w:szCs w:val="22"/>
+        </w:rPr>
+        <w:t>You need to condition batch in order to prevent mold growth.</w:t>
+      </w:r>
+    </w:p>
+    <w:p>
+      <w:pPr>
+        <w:pStyle w:val="NormalWeb"/>
+        <w:spacing w:before="0" w:beforeAutospacing="0" w:after="0" w:afterAutospacing="0"/>
+        <w:ind w:left="720"/>
+        <w:textAlignment w:val="baseline"/>
+        <w:rPr>
+          <w:rFonts w:ascii="Arial" w:hAnsi="Arial" w:cs="Arial"/>
+          <w:color w:val="000000"/>
+          <w:sz w:val="22"/>
+          <w:szCs w:val="22"/>
+        </w:rPr>
+      </w:pPr>
+      <w:r>
+        <w:rPr>
+          <w:rFonts w:ascii="Arial" w:hAnsi="Arial" w:cs="Arial"/>
+          <w:color w:val="000000"/>
+          <w:sz w:val="22"/>
+          <w:szCs w:val="22"/>
+        </w:rPr>
+        <w:t>\n</w:t>
+      </w:r>
+    </w:p>
+    <w:p>
+      <w:pPr>
+        <w:pStyle w:val="NormalWeb"/>
+        <w:spacing w:before="0" w:beforeAutospacing="0" w:after="0" w:afterAutospacing="0"/>
+        <w:ind w:left="720"/>
+        <w:textAlignment w:val="baseline"/>
+        <w:rPr>
+          <w:rFonts w:ascii="Arial" w:hAnsi="Arial" w:cs="Arial"/>
+          <w:color w:val="000000"/>
+          <w:sz w:val="22"/>
+          <w:szCs w:val="22"/>
+        </w:rPr>
+      </w:pPr>
+      <w:r>
+        <w:rPr>
+          <w:rFonts w:ascii="Arial" w:hAnsi="Arial" w:cs="Arial"/>
+          <w:color w:val="000000"/>
+          <w:sz w:val="22"/>
+          <w:szCs w:val="22"/>
+        </w:rPr>
+        <w:t xml:space="preserve">To condition place </w:t>
+      </w:r>
+      <w:r>
+        <w:rPr>
+          <w:rFonts w:ascii="Arial" w:hAnsi="Arial" w:cs="Arial"/>
+          <w:color w:val="000000"/>
+          <w:sz w:val="22"/>
+          <w:szCs w:val="22"/>
+        </w:rPr>
+        <w:t>them in a tightly closed</w:t>
+      </w:r>
+      <w:r>
+        <w:rPr>
+          <w:rFonts w:ascii="Arial" w:hAnsi="Arial" w:cs="Arial"/>
+          <w:color w:val="000000"/>
+          <w:sz w:val="22"/>
+          <w:szCs w:val="22"/>
+        </w:rPr>
+        <w:t xml:space="preserve"> jar. \n</w:t>
+      </w:r>
+    </w:p>
+    <w:p>
+      <w:pPr>
+        <w:pStyle w:val="NormalWeb"/>
+        <w:spacing w:before="0" w:beforeAutospacing="0" w:after="0" w:afterAutospacing="0"/>
+        <w:ind w:left="720"/>
+        <w:textAlignment w:val="baseline"/>
+        <w:rPr>
+          <w:rFonts w:ascii="Arial" w:hAnsi="Arial" w:cs="Arial"/>
+          <w:color w:val="000000"/>
+          <w:sz w:val="22"/>
+          <w:szCs w:val="22"/>
+        </w:rPr>
+      </w:pPr>
+      <w:r>
+        <w:rPr>
+          <w:rFonts w:ascii="Arial" w:hAnsi="Arial" w:cs="Arial"/>
+          <w:color w:val="000000"/>
+          <w:sz w:val="22"/>
+          <w:szCs w:val="22"/>
+        </w:rPr>
+        <w:t>\n</w:t>
+      </w:r>
+    </w:p>
+    <w:p>
+      <w:pPr>
+        <w:pStyle w:val="NormalWeb"/>
+        <w:spacing w:before="0" w:beforeAutospacing="0" w:after="0" w:afterAutospacing="0"/>
+        <w:ind w:left="720"/>
+        <w:textAlignment w:val="baseline"/>
+        <w:rPr>
+          <w:rFonts w:ascii="Arial" w:hAnsi="Arial" w:cs="Arial"/>
+          <w:color w:val="000000"/>
+          <w:sz w:val="22"/>
+          <w:szCs w:val="22"/>
+        </w:rPr>
+      </w:pPr>
+      <w:r>
+        <w:rPr>
+          <w:rFonts w:ascii="Arial" w:hAnsi="Arial" w:cs="Arial"/>
+          <w:color w:val="000000"/>
+          <w:sz w:val="22"/>
+          <w:szCs w:val="22"/>
+        </w:rPr>
+        <w:t>Stir or shake the contents every day for a week.</w:t>
+      </w:r>
+    </w:p>
+    <w:p>
+      <w:pPr>
+        <w:pStyle w:val="NormalWeb"/>
+        <w:spacing w:before="0" w:beforeAutospacing="0" w:after="0" w:afterAutospacing="0"/>
+        <w:ind w:left="720"/>
+        <w:textAlignment w:val="baseline"/>
+        <w:rPr>
+          <w:rFonts w:ascii="Arial" w:hAnsi="Arial" w:cs="Arial"/>
+          <w:color w:val="000000"/>
+          <w:sz w:val="22"/>
+          <w:szCs w:val="22"/>
+        </w:rPr>
+      </w:pPr>
+      <w:r>
+        <w:rPr>
+          <w:rFonts w:ascii="Arial" w:hAnsi="Arial" w:cs="Arial"/>
+          <w:color w:val="000000"/>
+          <w:sz w:val="22"/>
+          <w:szCs w:val="22"/>
+        </w:rPr>
+        <w:t>\n</w:t>
+      </w:r>
+    </w:p>
+    <w:p>
+      <w:pPr>
+        <w:pStyle w:val="NormalWeb"/>
+        <w:spacing w:before="0" w:beforeAutospacing="0" w:after="0" w:afterAutospacing="0"/>
+        <w:ind w:left="720"/>
+        <w:textAlignment w:val="baseline"/>
+        <w:rPr>
+          <w:rFonts w:ascii="Arial" w:hAnsi="Arial" w:cs="Arial"/>
+          <w:color w:val="000000"/>
+          <w:sz w:val="22"/>
+          <w:szCs w:val="22"/>
+        </w:rPr>
+      </w:pPr>
+      <w:r>
+        <w:rPr>
+          <w:rFonts w:ascii="Arial" w:hAnsi="Arial" w:cs="Arial"/>
+          <w:color w:val="000000"/>
+          <w:sz w:val="22"/>
+          <w:szCs w:val="22"/>
+        </w:rPr>
+        <w:t>I</w:t>
+      </w:r>
+      <w:r>
+        <w:rPr>
+          <w:rFonts w:ascii="Arial" w:hAnsi="Arial" w:cs="Arial"/>
+          <w:color w:val="000000"/>
+          <w:sz w:val="22"/>
+          <w:szCs w:val="22"/>
+        </w:rPr>
+        <w:t xml:space="preserve">f moisture forms on the inside of the container, the food is not sufficiently </w:t>
+      </w:r>
+      <w:proofErr w:type="gramStart"/>
+      <w:r>
+        <w:rPr>
+          <w:rFonts w:ascii="Arial" w:hAnsi="Arial" w:cs="Arial"/>
+          <w:color w:val="000000"/>
+          <w:sz w:val="22"/>
+          <w:szCs w:val="22"/>
+        </w:rPr>
+        <w:t>dry</w:t>
+      </w:r>
+      <w:proofErr w:type="gramEnd"/>
+      <w:r>
+        <w:rPr>
+          <w:rFonts w:ascii="Arial" w:hAnsi="Arial" w:cs="Arial"/>
+          <w:color w:val="000000"/>
+          <w:sz w:val="22"/>
+          <w:szCs w:val="22"/>
+        </w:rPr>
+        <w:t xml:space="preserve"> and you need to return it to the dryer. Alternatively, you may store partially dried foods in the freezer.</w:t>
+      </w:r>
+      <w:r>
+        <w:rPr>
+          <w:rFonts w:ascii="Arial" w:hAnsi="Arial" w:cs="Arial"/>
+          <w:color w:val="000000"/>
+          <w:sz w:val="22"/>
+          <w:szCs w:val="22"/>
+        </w:rPr>
+        <w:t xml:space="preserve"> </w:t>
+      </w:r>
+      <w:r>
+        <w:rPr>
+          <w:rFonts w:ascii="Arial" w:hAnsi="Arial" w:cs="Arial"/>
+          <w:color w:val="000000"/>
+          <w:sz w:val="22"/>
+          <w:szCs w:val="22"/>
+        </w:rPr>
+        <w:t>\n</w:t>
+      </w:r>
+    </w:p>
+    <w:p>
+      <w:pPr>
+        <w:pStyle w:val="NormalWeb"/>
+        <w:spacing w:before="0" w:beforeAutospacing="0" w:after="0" w:afterAutospacing="0"/>
+        <w:ind w:left="720"/>
+        <w:textAlignment w:val="baseline"/>
+        <w:rPr>
+          <w:rFonts w:ascii="Arial" w:hAnsi="Arial" w:cs="Arial"/>
+          <w:color w:val="000000"/>
+          <w:sz w:val="22"/>
+          <w:szCs w:val="22"/>
+        </w:rPr>
+      </w:pPr>
+      <w:r>
+        <w:rPr>
+          <w:rFonts w:ascii="Arial" w:hAnsi="Arial" w:cs="Arial"/>
+          <w:color w:val="000000"/>
+          <w:sz w:val="22"/>
+          <w:szCs w:val="22"/>
+        </w:rPr>
+        <w:t>\n</w:t>
+      </w:r>
+    </w:p>
+    <w:p>
+      <w:pPr>
+        <w:pStyle w:val="NormalWeb"/>
+        <w:spacing w:before="0" w:beforeAutospacing="0" w:after="0" w:afterAutospacing="0"/>
+        <w:ind w:left="720"/>
+        <w:textAlignment w:val="baseline"/>
+        <w:rPr>
+          <w:rFonts w:ascii="Arial" w:hAnsi="Arial" w:cs="Arial"/>
+          <w:color w:val="000000"/>
+          <w:sz w:val="22"/>
+          <w:szCs w:val="22"/>
+        </w:rPr>
+      </w:pPr>
+      <w:r>
+        <w:rPr>
+          <w:rFonts w:ascii="Arial" w:hAnsi="Arial" w:cs="Arial"/>
+          <w:color w:val="000000"/>
+          <w:sz w:val="22"/>
+          <w:szCs w:val="22"/>
+        </w:rPr>
+        <w:t xml:space="preserve">Seal dried food in airtight container and store in a cool, dry place. </w:t>
+      </w:r>
+      <w:r>
+        <w:rPr>
+          <w:rFonts w:ascii="Arial" w:hAnsi="Arial" w:cs="Arial"/>
+          <w:color w:val="000000"/>
+          <w:sz w:val="22"/>
+          <w:szCs w:val="22"/>
+        </w:rPr>
+        <w:t>\n</w:t>
+      </w:r>
+    </w:p>
+    <w:p>
+      <w:pPr>
+        <w:pStyle w:val="NormalWeb"/>
+        <w:spacing w:before="0" w:beforeAutospacing="0" w:after="0" w:afterAutospacing="0"/>
+        <w:ind w:left="720"/>
+        <w:textAlignment w:val="baseline"/>
+        <w:rPr>
+          <w:rFonts w:ascii="Arial" w:hAnsi="Arial" w:cs="Arial"/>
+          <w:color w:val="000000"/>
+          <w:sz w:val="22"/>
+          <w:szCs w:val="22"/>
+        </w:rPr>
+      </w:pPr>
+      <w:r>
+        <w:rPr>
+          <w:rFonts w:ascii="Arial" w:hAnsi="Arial" w:cs="Arial"/>
+          <w:color w:val="000000"/>
+          <w:sz w:val="22"/>
+          <w:szCs w:val="22"/>
+        </w:rPr>
+        <w:t>\n</w:t>
       </w:r>
     </w:p>
     <w:p/>
@@ -21,6 +752,119 @@
 <file path=word/numbering.xml><?xml version="1.0" encoding="utf-8"?>
 <w:numbering xmlns:wpc="http://schemas.microsoft.com/office/word/2010/wordprocessingCanvas" xmlns:cx="http://schemas.microsoft.com/office/drawing/2014/chartex" xmlns:cx1="http://schemas.microsoft.com/office/drawing/2015/9/8/chartex" xmlns:cx2="http://schemas.microsoft.com/office/drawing/2015/10/21/chartex" xmlns:cx3="http://schemas.microsoft.com/office/drawing/2016/5/9/chartex" xmlns:cx4="http://schemas.microsoft.com/office/drawing/2016/5/10/chartex" xmlns:cx5="http://schemas.microsoft.com/office/drawing/2016/5/11/chartex" xmlns:cx6="http://schemas.microsoft.com/office/drawing/2016/5/12/chartex" xmlns:cx7="http://schemas.microsoft.com/office/drawing/2016/5/13/chartex" xmlns:cx8="http://schemas.microsoft.com/office/drawing/2016/5/14/chartex" xmlns:mc="http://schemas.openxmlformats.org/markup-compatibility/2006" xmlns:aink="http://schemas.microsoft.com/office/drawing/2016/ink" xmlns:am3d="http://schemas.microsoft.com/office/drawing/2017/model3d" xmlns:o="urn:schemas-microsoft-com:office:office" xmlns:r="http://schemas.openxmlformats.org/officeDocument/2006/relationships" xmlns:m="http://schemas.openxmlformats.org/officeDocument/2006/math" xmlns:v="urn:schemas-microsoft-com:vml" xmlns:wp14="http://schemas.microsoft.com/office/word/2010/wordprocessingDrawing" xmlns:wp="http://schemas.openxmlformats.org/drawingml/2006/wordprocessingDrawing" xmlns:w10="urn:schemas-microsoft-com:office:word" xmlns:w="http://schemas.openxmlformats.org/wordprocessingml/2006/main" xmlns:w14="http://schemas.microsoft.com/office/word/2010/wordml" xmlns:w15="http://schemas.microsoft.com/office/word/2012/wordml" xmlns:w16cex="http://schemas.microsoft.com/office/word/2018/wordml/cex" xmlns:w16cid="http://schemas.microsoft.com/office/word/2016/wordml/cid" xmlns:w16="http://schemas.microsoft.com/office/word/2018/wordml" xmlns:w16se="http://schemas.microsoft.com/office/word/2015/wordml/symex" xmlns:wpg="http://schemas.microsoft.com/office/word/2010/wordprocessingGroup" xmlns:wpi="http://schemas.microsoft.com/office/word/2010/wordprocessingInk" xmlns:wne="http://schemas.microsoft.com/office/word/2006/wordml" xmlns:wps="http://schemas.microsoft.com/office/word/2010/wordprocessingShape" mc:Ignorable="w14 w15 w16se w16cid w16 w16cex wp14">
   <w:abstractNum w:abstractNumId="0" w15:restartNumberingAfterBreak="0">
+    <w:nsid w:val="08927995"/>
+    <w:multiLevelType w:val="multilevel"/>
+    <w:tmpl w:val="3CB8AD6A"/>
+    <w:lvl w:ilvl="0">
+      <w:start w:val="1"/>
+      <w:numFmt w:val="decimal"/>
+      <w:lvlText w:val="%1."/>
+      <w:lvlJc w:val="left"/>
+      <w:pPr>
+        <w:tabs>
+          <w:tab w:val="num" w:pos="720"/>
+        </w:tabs>
+        <w:ind w:left="720" w:hanging="360"/>
+      </w:pPr>
+    </w:lvl>
+    <w:lvl w:ilvl="1" w:tentative="1">
+      <w:start w:val="1"/>
+      <w:numFmt w:val="decimal"/>
+      <w:lvlText w:val="%2."/>
+      <w:lvlJc w:val="left"/>
+      <w:pPr>
+        <w:tabs>
+          <w:tab w:val="num" w:pos="1440"/>
+        </w:tabs>
+        <w:ind w:left="1440" w:hanging="360"/>
+      </w:pPr>
+    </w:lvl>
+    <w:lvl w:ilvl="2" w:tentative="1">
+      <w:start w:val="1"/>
+      <w:numFmt w:val="decimal"/>
+      <w:lvlText w:val="%3."/>
+      <w:lvlJc w:val="left"/>
+      <w:pPr>
+        <w:tabs>
+          <w:tab w:val="num" w:pos="2160"/>
+        </w:tabs>
+        <w:ind w:left="2160" w:hanging="360"/>
+      </w:pPr>
+    </w:lvl>
+    <w:lvl w:ilvl="3" w:tentative="1">
+      <w:start w:val="1"/>
+      <w:numFmt w:val="decimal"/>
+      <w:lvlText w:val="%4."/>
+      <w:lvlJc w:val="left"/>
+      <w:pPr>
+        <w:tabs>
+          <w:tab w:val="num" w:pos="2880"/>
+        </w:tabs>
+        <w:ind w:left="2880" w:hanging="360"/>
+      </w:pPr>
+    </w:lvl>
+    <w:lvl w:ilvl="4" w:tentative="1">
+      <w:start w:val="1"/>
+      <w:numFmt w:val="decimal"/>
+      <w:lvlText w:val="%5."/>
+      <w:lvlJc w:val="left"/>
+      <w:pPr>
+        <w:tabs>
+          <w:tab w:val="num" w:pos="3600"/>
+        </w:tabs>
+        <w:ind w:left="3600" w:hanging="360"/>
+      </w:pPr>
+    </w:lvl>
+    <w:lvl w:ilvl="5" w:tentative="1">
+      <w:start w:val="1"/>
+      <w:numFmt w:val="decimal"/>
+      <w:lvlText w:val="%6."/>
+      <w:lvlJc w:val="left"/>
+      <w:pPr>
+        <w:tabs>
+          <w:tab w:val="num" w:pos="4320"/>
+        </w:tabs>
+        <w:ind w:left="4320" w:hanging="360"/>
+      </w:pPr>
+    </w:lvl>
+    <w:lvl w:ilvl="6" w:tentative="1">
+      <w:start w:val="1"/>
+      <w:numFmt w:val="decimal"/>
+      <w:lvlText w:val="%7."/>
+      <w:lvlJc w:val="left"/>
+      <w:pPr>
+        <w:tabs>
+          <w:tab w:val="num" w:pos="5040"/>
+        </w:tabs>
+        <w:ind w:left="5040" w:hanging="360"/>
+      </w:pPr>
+    </w:lvl>
+    <w:lvl w:ilvl="7" w:tentative="1">
+      <w:start w:val="1"/>
+      <w:numFmt w:val="decimal"/>
+      <w:lvlText w:val="%8."/>
+      <w:lvlJc w:val="left"/>
+      <w:pPr>
+        <w:tabs>
+          <w:tab w:val="num" w:pos="5760"/>
+        </w:tabs>
+        <w:ind w:left="5760" w:hanging="360"/>
+      </w:pPr>
+    </w:lvl>
+    <w:lvl w:ilvl="8" w:tentative="1">
+      <w:start w:val="1"/>
+      <w:numFmt w:val="decimal"/>
+      <w:lvlText w:val="%9."/>
+      <w:lvlJc w:val="left"/>
+      <w:pPr>
+        <w:tabs>
+          <w:tab w:val="num" w:pos="6480"/>
+        </w:tabs>
+        <w:ind w:left="6480" w:hanging="360"/>
+      </w:pPr>
+    </w:lvl>
+  </w:abstractNum>
+  <w:abstractNum w:abstractNumId="1" w15:restartNumberingAfterBreak="0">
     <w:nsid w:val="0D400757"/>
     <w:multiLevelType w:val="hybridMultilevel"/>
     <w:tmpl w:val="A0AA323A"/>
@@ -110,7 +954,120 @@
       </w:pPr>
     </w:lvl>
   </w:abstractNum>
-  <w:abstractNum w:abstractNumId="1" w15:restartNumberingAfterBreak="0">
+  <w:abstractNum w:abstractNumId="2" w15:restartNumberingAfterBreak="0">
+    <w:nsid w:val="234C632F"/>
+    <w:multiLevelType w:val="multilevel"/>
+    <w:tmpl w:val="A31E5F68"/>
+    <w:lvl w:ilvl="0">
+      <w:start w:val="1"/>
+      <w:numFmt w:val="decimal"/>
+      <w:lvlText w:val="%1."/>
+      <w:lvlJc w:val="left"/>
+      <w:pPr>
+        <w:tabs>
+          <w:tab w:val="num" w:pos="720"/>
+        </w:tabs>
+        <w:ind w:left="720" w:hanging="360"/>
+      </w:pPr>
+    </w:lvl>
+    <w:lvl w:ilvl="1" w:tentative="1">
+      <w:start w:val="1"/>
+      <w:numFmt w:val="decimal"/>
+      <w:lvlText w:val="%2."/>
+      <w:lvlJc w:val="left"/>
+      <w:pPr>
+        <w:tabs>
+          <w:tab w:val="num" w:pos="1440"/>
+        </w:tabs>
+        <w:ind w:left="1440" w:hanging="360"/>
+      </w:pPr>
+    </w:lvl>
+    <w:lvl w:ilvl="2" w:tentative="1">
+      <w:start w:val="1"/>
+      <w:numFmt w:val="decimal"/>
+      <w:lvlText w:val="%3."/>
+      <w:lvlJc w:val="left"/>
+      <w:pPr>
+        <w:tabs>
+          <w:tab w:val="num" w:pos="2160"/>
+        </w:tabs>
+        <w:ind w:left="2160" w:hanging="360"/>
+      </w:pPr>
+    </w:lvl>
+    <w:lvl w:ilvl="3" w:tentative="1">
+      <w:start w:val="1"/>
+      <w:numFmt w:val="decimal"/>
+      <w:lvlText w:val="%4."/>
+      <w:lvlJc w:val="left"/>
+      <w:pPr>
+        <w:tabs>
+          <w:tab w:val="num" w:pos="2880"/>
+        </w:tabs>
+        <w:ind w:left="2880" w:hanging="360"/>
+      </w:pPr>
+    </w:lvl>
+    <w:lvl w:ilvl="4" w:tentative="1">
+      <w:start w:val="1"/>
+      <w:numFmt w:val="decimal"/>
+      <w:lvlText w:val="%5."/>
+      <w:lvlJc w:val="left"/>
+      <w:pPr>
+        <w:tabs>
+          <w:tab w:val="num" w:pos="3600"/>
+        </w:tabs>
+        <w:ind w:left="3600" w:hanging="360"/>
+      </w:pPr>
+    </w:lvl>
+    <w:lvl w:ilvl="5" w:tentative="1">
+      <w:start w:val="1"/>
+      <w:numFmt w:val="decimal"/>
+      <w:lvlText w:val="%6."/>
+      <w:lvlJc w:val="left"/>
+      <w:pPr>
+        <w:tabs>
+          <w:tab w:val="num" w:pos="4320"/>
+        </w:tabs>
+        <w:ind w:left="4320" w:hanging="360"/>
+      </w:pPr>
+    </w:lvl>
+    <w:lvl w:ilvl="6" w:tentative="1">
+      <w:start w:val="1"/>
+      <w:numFmt w:val="decimal"/>
+      <w:lvlText w:val="%7."/>
+      <w:lvlJc w:val="left"/>
+      <w:pPr>
+        <w:tabs>
+          <w:tab w:val="num" w:pos="5040"/>
+        </w:tabs>
+        <w:ind w:left="5040" w:hanging="360"/>
+      </w:pPr>
+    </w:lvl>
+    <w:lvl w:ilvl="7" w:tentative="1">
+      <w:start w:val="1"/>
+      <w:numFmt w:val="decimal"/>
+      <w:lvlText w:val="%8."/>
+      <w:lvlJc w:val="left"/>
+      <w:pPr>
+        <w:tabs>
+          <w:tab w:val="num" w:pos="5760"/>
+        </w:tabs>
+        <w:ind w:left="5760" w:hanging="360"/>
+      </w:pPr>
+    </w:lvl>
+    <w:lvl w:ilvl="8" w:tentative="1">
+      <w:start w:val="1"/>
+      <w:numFmt w:val="decimal"/>
+      <w:lvlText w:val="%9."/>
+      <w:lvlJc w:val="left"/>
+      <w:pPr>
+        <w:tabs>
+          <w:tab w:val="num" w:pos="6480"/>
+        </w:tabs>
+        <w:ind w:left="6480" w:hanging="360"/>
+      </w:pPr>
+    </w:lvl>
+  </w:abstractNum>
+  <w:abstractNum w:abstractNumId="3" w15:restartNumberingAfterBreak="0">
     <w:nsid w:val="2CC77A09"/>
     <w:multiLevelType w:val="multilevel"/>
     <w:tmpl w:val="05387C80"/>
@@ -223,11 +1180,321 @@
       </w:pPr>
     </w:lvl>
   </w:abstractNum>
+  <w:abstractNum w:abstractNumId="4" w15:restartNumberingAfterBreak="0">
+    <w:nsid w:val="33847A32"/>
+    <w:multiLevelType w:val="multilevel"/>
+    <w:tmpl w:val="3B82570E"/>
+    <w:lvl w:ilvl="0">
+      <w:start w:val="1"/>
+      <w:numFmt w:val="bullet"/>
+      <w:lvlText w:val=""/>
+      <w:lvlJc w:val="left"/>
+      <w:pPr>
+        <w:tabs>
+          <w:tab w:val="num" w:pos="720"/>
+        </w:tabs>
+        <w:ind w:left="720" w:hanging="360"/>
+      </w:pPr>
+      <w:rPr>
+        <w:rFonts w:ascii="Symbol" w:hAnsi="Symbol" w:hint="default"/>
+        <w:sz w:val="20"/>
+      </w:rPr>
+    </w:lvl>
+    <w:lvl w:ilvl="1" w:tentative="1">
+      <w:start w:val="1"/>
+      <w:numFmt w:val="bullet"/>
+      <w:lvlText w:val="o"/>
+      <w:lvlJc w:val="left"/>
+      <w:pPr>
+        <w:tabs>
+          <w:tab w:val="num" w:pos="1440"/>
+        </w:tabs>
+        <w:ind w:left="1440" w:hanging="360"/>
+      </w:pPr>
+      <w:rPr>
+        <w:rFonts w:ascii="Courier New" w:hAnsi="Courier New" w:hint="default"/>
+        <w:sz w:val="20"/>
+      </w:rPr>
+    </w:lvl>
+    <w:lvl w:ilvl="2" w:tentative="1">
+      <w:start w:val="1"/>
+      <w:numFmt w:val="bullet"/>
+      <w:lvlText w:val=""/>
+      <w:lvlJc w:val="left"/>
+      <w:pPr>
+        <w:tabs>
+          <w:tab w:val="num" w:pos="2160"/>
+        </w:tabs>
+        <w:ind w:left="2160" w:hanging="360"/>
+      </w:pPr>
+      <w:rPr>
+        <w:rFonts w:ascii="Wingdings" w:hAnsi="Wingdings" w:hint="default"/>
+        <w:sz w:val="20"/>
+      </w:rPr>
+    </w:lvl>
+    <w:lvl w:ilvl="3" w:tentative="1">
+      <w:start w:val="1"/>
+      <w:numFmt w:val="bullet"/>
+      <w:lvlText w:val=""/>
+      <w:lvlJc w:val="left"/>
+      <w:pPr>
+        <w:tabs>
+          <w:tab w:val="num" w:pos="2880"/>
+        </w:tabs>
+        <w:ind w:left="2880" w:hanging="360"/>
+      </w:pPr>
+      <w:rPr>
+        <w:rFonts w:ascii="Wingdings" w:hAnsi="Wingdings" w:hint="default"/>
+        <w:sz w:val="20"/>
+      </w:rPr>
+    </w:lvl>
+    <w:lvl w:ilvl="4" w:tentative="1">
+      <w:start w:val="1"/>
+      <w:numFmt w:val="bullet"/>
+      <w:lvlText w:val=""/>
+      <w:lvlJc w:val="left"/>
+      <w:pPr>
+        <w:tabs>
+          <w:tab w:val="num" w:pos="3600"/>
+        </w:tabs>
+        <w:ind w:left="3600" w:hanging="360"/>
+      </w:pPr>
+      <w:rPr>
+        <w:rFonts w:ascii="Wingdings" w:hAnsi="Wingdings" w:hint="default"/>
+        <w:sz w:val="20"/>
+      </w:rPr>
+    </w:lvl>
+    <w:lvl w:ilvl="5" w:tentative="1">
+      <w:start w:val="1"/>
+      <w:numFmt w:val="bullet"/>
+      <w:lvlText w:val=""/>
+      <w:lvlJc w:val="left"/>
+      <w:pPr>
+        <w:tabs>
+          <w:tab w:val="num" w:pos="4320"/>
+        </w:tabs>
+        <w:ind w:left="4320" w:hanging="360"/>
+      </w:pPr>
+      <w:rPr>
+        <w:rFonts w:ascii="Wingdings" w:hAnsi="Wingdings" w:hint="default"/>
+        <w:sz w:val="20"/>
+      </w:rPr>
+    </w:lvl>
+    <w:lvl w:ilvl="6" w:tentative="1">
+      <w:start w:val="1"/>
+      <w:numFmt w:val="bullet"/>
+      <w:lvlText w:val=""/>
+      <w:lvlJc w:val="left"/>
+      <w:pPr>
+        <w:tabs>
+          <w:tab w:val="num" w:pos="5040"/>
+        </w:tabs>
+        <w:ind w:left="5040" w:hanging="360"/>
+      </w:pPr>
+      <w:rPr>
+        <w:rFonts w:ascii="Wingdings" w:hAnsi="Wingdings" w:hint="default"/>
+        <w:sz w:val="20"/>
+      </w:rPr>
+    </w:lvl>
+    <w:lvl w:ilvl="7" w:tentative="1">
+      <w:start w:val="1"/>
+      <w:numFmt w:val="bullet"/>
+      <w:lvlText w:val=""/>
+      <w:lvlJc w:val="left"/>
+      <w:pPr>
+        <w:tabs>
+          <w:tab w:val="num" w:pos="5760"/>
+        </w:tabs>
+        <w:ind w:left="5760" w:hanging="360"/>
+      </w:pPr>
+      <w:rPr>
+        <w:rFonts w:ascii="Wingdings" w:hAnsi="Wingdings" w:hint="default"/>
+        <w:sz w:val="20"/>
+      </w:rPr>
+    </w:lvl>
+    <w:lvl w:ilvl="8" w:tentative="1">
+      <w:start w:val="1"/>
+      <w:numFmt w:val="bullet"/>
+      <w:lvlText w:val=""/>
+      <w:lvlJc w:val="left"/>
+      <w:pPr>
+        <w:tabs>
+          <w:tab w:val="num" w:pos="6480"/>
+        </w:tabs>
+        <w:ind w:left="6480" w:hanging="360"/>
+      </w:pPr>
+      <w:rPr>
+        <w:rFonts w:ascii="Wingdings" w:hAnsi="Wingdings" w:hint="default"/>
+        <w:sz w:val="20"/>
+      </w:rPr>
+    </w:lvl>
+  </w:abstractNum>
+  <w:abstractNum w:abstractNumId="5" w15:restartNumberingAfterBreak="0">
+    <w:nsid w:val="79475B30"/>
+    <w:multiLevelType w:val="multilevel"/>
+    <w:tmpl w:val="174AD5BC"/>
+    <w:lvl w:ilvl="0">
+      <w:start w:val="1"/>
+      <w:numFmt w:val="bullet"/>
+      <w:lvlText w:val=""/>
+      <w:lvlJc w:val="left"/>
+      <w:pPr>
+        <w:tabs>
+          <w:tab w:val="num" w:pos="720"/>
+        </w:tabs>
+        <w:ind w:left="720" w:hanging="360"/>
+      </w:pPr>
+      <w:rPr>
+        <w:rFonts w:ascii="Wingdings" w:hAnsi="Wingdings" w:hint="default"/>
+        <w:sz w:val="20"/>
+      </w:rPr>
+    </w:lvl>
+    <w:lvl w:ilvl="1" w:tentative="1">
+      <w:start w:val="1"/>
+      <w:numFmt w:val="bullet"/>
+      <w:lvlText w:val=""/>
+      <w:lvlJc w:val="left"/>
+      <w:pPr>
+        <w:tabs>
+          <w:tab w:val="num" w:pos="1440"/>
+        </w:tabs>
+        <w:ind w:left="1440" w:hanging="360"/>
+      </w:pPr>
+      <w:rPr>
+        <w:rFonts w:ascii="Wingdings" w:hAnsi="Wingdings" w:hint="default"/>
+        <w:sz w:val="20"/>
+      </w:rPr>
+    </w:lvl>
+    <w:lvl w:ilvl="2" w:tentative="1">
+      <w:start w:val="1"/>
+      <w:numFmt w:val="bullet"/>
+      <w:lvlText w:val=""/>
+      <w:lvlJc w:val="left"/>
+      <w:pPr>
+        <w:tabs>
+          <w:tab w:val="num" w:pos="2160"/>
+        </w:tabs>
+        <w:ind w:left="2160" w:hanging="360"/>
+      </w:pPr>
+      <w:rPr>
+        <w:rFonts w:ascii="Wingdings" w:hAnsi="Wingdings" w:hint="default"/>
+        <w:sz w:val="20"/>
+      </w:rPr>
+    </w:lvl>
+    <w:lvl w:ilvl="3" w:tentative="1">
+      <w:start w:val="1"/>
+      <w:numFmt w:val="bullet"/>
+      <w:lvlText w:val=""/>
+      <w:lvlJc w:val="left"/>
+      <w:pPr>
+        <w:tabs>
+          <w:tab w:val="num" w:pos="2880"/>
+        </w:tabs>
+        <w:ind w:left="2880" w:hanging="360"/>
+      </w:pPr>
+      <w:rPr>
+        <w:rFonts w:ascii="Wingdings" w:hAnsi="Wingdings" w:hint="default"/>
+        <w:sz w:val="20"/>
+      </w:rPr>
+    </w:lvl>
+    <w:lvl w:ilvl="4" w:tentative="1">
+      <w:start w:val="1"/>
+      <w:numFmt w:val="bullet"/>
+      <w:lvlText w:val=""/>
+      <w:lvlJc w:val="left"/>
+      <w:pPr>
+        <w:tabs>
+          <w:tab w:val="num" w:pos="3600"/>
+        </w:tabs>
+        <w:ind w:left="3600" w:hanging="360"/>
+      </w:pPr>
+      <w:rPr>
+        <w:rFonts w:ascii="Wingdings" w:hAnsi="Wingdings" w:hint="default"/>
+        <w:sz w:val="20"/>
+      </w:rPr>
+    </w:lvl>
+    <w:lvl w:ilvl="5" w:tentative="1">
+      <w:start w:val="1"/>
+      <w:numFmt w:val="bullet"/>
+      <w:lvlText w:val=""/>
+      <w:lvlJc w:val="left"/>
+      <w:pPr>
+        <w:tabs>
+          <w:tab w:val="num" w:pos="4320"/>
+        </w:tabs>
+        <w:ind w:left="4320" w:hanging="360"/>
+      </w:pPr>
+      <w:rPr>
+        <w:rFonts w:ascii="Wingdings" w:hAnsi="Wingdings" w:hint="default"/>
+        <w:sz w:val="20"/>
+      </w:rPr>
+    </w:lvl>
+    <w:lvl w:ilvl="6" w:tentative="1">
+      <w:start w:val="1"/>
+      <w:numFmt w:val="bullet"/>
+      <w:lvlText w:val=""/>
+      <w:lvlJc w:val="left"/>
+      <w:pPr>
+        <w:tabs>
+          <w:tab w:val="num" w:pos="5040"/>
+        </w:tabs>
+        <w:ind w:left="5040" w:hanging="360"/>
+      </w:pPr>
+      <w:rPr>
+        <w:rFonts w:ascii="Wingdings" w:hAnsi="Wingdings" w:hint="default"/>
+        <w:sz w:val="20"/>
+      </w:rPr>
+    </w:lvl>
+    <w:lvl w:ilvl="7" w:tentative="1">
+      <w:start w:val="1"/>
+      <w:numFmt w:val="bullet"/>
+      <w:lvlText w:val=""/>
+      <w:lvlJc w:val="left"/>
+      <w:pPr>
+        <w:tabs>
+          <w:tab w:val="num" w:pos="5760"/>
+        </w:tabs>
+        <w:ind w:left="5760" w:hanging="360"/>
+      </w:pPr>
+      <w:rPr>
+        <w:rFonts w:ascii="Wingdings" w:hAnsi="Wingdings" w:hint="default"/>
+        <w:sz w:val="20"/>
+      </w:rPr>
+    </w:lvl>
+    <w:lvl w:ilvl="8" w:tentative="1">
+      <w:start w:val="1"/>
+      <w:numFmt w:val="bullet"/>
+      <w:lvlText w:val=""/>
+      <w:lvlJc w:val="left"/>
+      <w:pPr>
+        <w:tabs>
+          <w:tab w:val="num" w:pos="6480"/>
+        </w:tabs>
+        <w:ind w:left="6480" w:hanging="360"/>
+      </w:pPr>
+      <w:rPr>
+        <w:rFonts w:ascii="Wingdings" w:hAnsi="Wingdings" w:hint="default"/>
+        <w:sz w:val="20"/>
+      </w:rPr>
+    </w:lvl>
+  </w:abstractNum>
   <w:num w:numId="1">
+    <w:abstractNumId w:val="1"/>
+  </w:num>
+  <w:num w:numId="2">
+    <w:abstractNumId w:val="3"/>
+  </w:num>
+  <w:num w:numId="3">
+    <w:abstractNumId w:val="5"/>
+  </w:num>
+  <w:num w:numId="4">
     <w:abstractNumId w:val="0"/>
   </w:num>
-  <w:num w:numId="2">
-    <w:abstractNumId w:val="1"/>
+  <w:num w:numId="5">
+    <w:abstractNumId w:val="4"/>
+  </w:num>
+  <w:num w:numId="6">
+    <w:abstractNumId w:val="2"/>
   </w:num>
 </w:numbering>
 </file>
@@ -733,7 +2000,6 @@
     <w:name w:val="Normal (Web)"/>
     <w:basedOn w:val="Normal"/>
     <w:uiPriority w:val="99"/>
-    <w:semiHidden/>
     <w:unhideWhenUsed/>
     <w:rsid w:val="007C53AE"/>
     <w:pPr>

--- a/Collection Files/Fruit/Melons/MelonsDrying.docx
+++ b/Collection Files/Fruit/Melons/MelonsDrying.docx
@@ -30,7 +30,6 @@
       <w:pPr>
         <w:pStyle w:val="NormalWeb"/>
         <w:spacing w:before="0" w:beforeAutospacing="0" w:after="0" w:afterAutospacing="0"/>
-        <w:ind w:left="720"/>
         <w:textAlignment w:val="baseline"/>
         <w:rPr>
           <w:rFonts w:ascii="Arial" w:hAnsi="Arial" w:cs="Arial"/>
@@ -40,22 +39,86 @@
         </w:rPr>
       </w:pPr>
       <w:r>
-        <w:rPr>
-          <w:rFonts w:ascii="Arial" w:hAnsi="Arial" w:cs="Arial"/>
-          <w:color w:val="000000"/>
-          <w:sz w:val="22"/>
-          <w:szCs w:val="22"/>
-        </w:rPr>
-        <w:t xml:space="preserve">Melons including </w:t>
-      </w:r>
-      <w:r>
-        <w:rPr>
-          <w:rFonts w:ascii="Arial" w:hAnsi="Arial" w:cs="Arial"/>
-          <w:color w:val="000000"/>
-          <w:sz w:val="22"/>
-          <w:szCs w:val="22"/>
-        </w:rPr>
-        <w:t>honeydew, cantaloupe, or seedless watermelon</w:t>
+        <w:t xml:space="preserve">                </w:t>
+      </w:r>
+      <w:r>
+        <w:rPr>
+          <w:rFonts w:ascii="Arial" w:hAnsi="Arial" w:cs="Arial"/>
+          <w:color w:val="000000"/>
+          <w:sz w:val="22"/>
+          <w:szCs w:val="22"/>
+        </w:rPr>
+        <w:t>Melons</w:t>
+      </w:r>
+      <w:r>
+        <w:rPr>
+          <w:rFonts w:ascii="Arial" w:hAnsi="Arial" w:cs="Arial"/>
+          <w:color w:val="000000"/>
+          <w:sz w:val="22"/>
+          <w:szCs w:val="22"/>
+        </w:rPr>
+        <w:t>\n</w:t>
+      </w:r>
+    </w:p>
+    <w:p>
+      <w:pPr>
+        <w:pStyle w:val="NormalWeb"/>
+        <w:spacing w:before="0" w:beforeAutospacing="0" w:after="0" w:afterAutospacing="0"/>
+        <w:textAlignment w:val="baseline"/>
+        <w:rPr>
+          <w:rFonts w:ascii="Arial" w:hAnsi="Arial" w:cs="Arial"/>
+          <w:color w:val="000000"/>
+          <w:sz w:val="22"/>
+          <w:szCs w:val="22"/>
+        </w:rPr>
+      </w:pPr>
+      <w:r>
+        <w:t xml:space="preserve">                Ex. H</w:t>
+      </w:r>
+      <w:r>
+        <w:rPr>
+          <w:rFonts w:ascii="Arial" w:hAnsi="Arial" w:cs="Arial"/>
+          <w:color w:val="000000"/>
+          <w:sz w:val="22"/>
+          <w:szCs w:val="22"/>
+        </w:rPr>
+        <w:t xml:space="preserve">oneydew, </w:t>
+      </w:r>
+      <w:r>
+        <w:rPr>
+          <w:rFonts w:ascii="Arial" w:hAnsi="Arial" w:cs="Arial"/>
+          <w:color w:val="000000"/>
+          <w:sz w:val="22"/>
+          <w:szCs w:val="22"/>
+        </w:rPr>
+        <w:t>C</w:t>
+      </w:r>
+      <w:r>
+        <w:rPr>
+          <w:rFonts w:ascii="Arial" w:hAnsi="Arial" w:cs="Arial"/>
+          <w:color w:val="000000"/>
+          <w:sz w:val="22"/>
+          <w:szCs w:val="22"/>
+        </w:rPr>
+        <w:t xml:space="preserve">antaloupe, or </w:t>
+      </w:r>
+      <w:r>
+        <w:rPr>
+          <w:rFonts w:ascii="Arial" w:hAnsi="Arial" w:cs="Arial"/>
+          <w:color w:val="000000"/>
+          <w:sz w:val="22"/>
+          <w:szCs w:val="22"/>
+        </w:rPr>
+        <w:t>W</w:t>
+      </w:r>
+      <w:r>
+        <w:rPr>
+          <w:rFonts w:ascii="Arial" w:hAnsi="Arial" w:cs="Arial"/>
+          <w:color w:val="000000"/>
+          <w:sz w:val="22"/>
+          <w:szCs w:val="22"/>
+        </w:rPr>
+        <w:t>atermelon</w:t>
       </w:r>
       <w:r>
         <w:rPr>
